--- a/Dokumentacja Projektu.docx
+++ b/Dokumentacja Projektu.docx
@@ -1809,15 +1809,7 @@
           <w:sz w:val="24"/>
           <w:szCs w:val="24"/>
         </w:rPr>
-        <w:t xml:space="preserve">Wyświetlenie </w:t>
-      </w:r>
-      <w:r>
-        <w:rPr>
-          <w:rFonts w:ascii="Times New Roman" w:hAnsi="Times New Roman" w:cs="Times New Roman"/>
-          <w:sz w:val="24"/>
-          <w:szCs w:val="24"/>
-        </w:rPr>
-        <w:t>wolnych miejsc.</w:t>
+        <w:t>Wyświetlenie wolnych miejsc.</w:t>
       </w:r>
     </w:p>
     <w:p>
@@ -3657,6 +3649,46 @@
           <w:szCs w:val="24"/>
         </w:rPr>
       </w:pPr>
+      <w:r>
+        <w:rPr>
+          <w:noProof/>
+        </w:rPr>
+        <w:drawing>
+          <wp:inline distT="0" distB="0" distL="0" distR="0" wp14:anchorId="04D8F3E9" wp14:editId="6AA5E685">
+            <wp:extent cx="5760720" cy="1407795"/>
+            <wp:effectExtent l="0" t="0" r="0" b="1905"/>
+            <wp:docPr id="4" name="Obraz 4"/>
+            <wp:cNvGraphicFramePr>
+              <a:graphicFrameLocks xmlns:a="http://schemas.openxmlformats.org/drawingml/2006/main" noChangeAspect="1"/>
+            </wp:cNvGraphicFramePr>
+            <a:graphic xmlns:a="http://schemas.openxmlformats.org/drawingml/2006/main">
+              <a:graphicData uri="http://schemas.openxmlformats.org/drawingml/2006/picture">
+                <pic:pic xmlns:pic="http://schemas.openxmlformats.org/drawingml/2006/picture">
+                  <pic:nvPicPr>
+                    <pic:cNvPr id="1" name=""/>
+                    <pic:cNvPicPr/>
+                  </pic:nvPicPr>
+                  <pic:blipFill>
+                    <a:blip r:embed="rId15"/>
+                    <a:stretch>
+                      <a:fillRect/>
+                    </a:stretch>
+                  </pic:blipFill>
+                  <pic:spPr>
+                    <a:xfrm>
+                      <a:off x="0" y="0"/>
+                      <a:ext cx="5760720" cy="1407795"/>
+                    </a:xfrm>
+                    <a:prstGeom prst="rect">
+                      <a:avLst/>
+                    </a:prstGeom>
+                  </pic:spPr>
+                </pic:pic>
+              </a:graphicData>
+            </a:graphic>
+          </wp:inline>
+        </w:drawing>
+      </w:r>
     </w:p>
     <w:p>
       <w:pPr>
@@ -3691,8 +3723,9 @@
           <w:sz w:val="24"/>
           <w:szCs w:val="24"/>
         </w:rPr>
-        <w:t xml:space="preserve">6. </w:t>
-      </w:r>
+        <w:t xml:space="preserve">6. Historia </w:t>
+      </w:r>
+      <w:proofErr w:type="spellStart"/>
       <w:r>
         <w:rPr>
           <w:rFonts w:ascii="Times New Roman" w:hAnsi="Times New Roman" w:cs="Times New Roman"/>
@@ -3702,9 +3735,9 @@
           <w:sz w:val="24"/>
           <w:szCs w:val="24"/>
         </w:rPr>
-        <w:t xml:space="preserve">Historia </w:t>
-      </w:r>
-      <w:proofErr w:type="spellStart"/>
+        <w:t>komitów</w:t>
+      </w:r>
+      <w:proofErr w:type="spellEnd"/>
       <w:r>
         <w:rPr>
           <w:rFonts w:ascii="Times New Roman" w:hAnsi="Times New Roman" w:cs="Times New Roman"/>
@@ -3714,31 +3747,8 @@
           <w:sz w:val="24"/>
           <w:szCs w:val="24"/>
         </w:rPr>
-        <w:t>komitów</w:t>
-      </w:r>
-      <w:proofErr w:type="spellEnd"/>
-      <w:r>
-        <w:rPr>
-          <w:rFonts w:ascii="Times New Roman" w:hAnsi="Times New Roman" w:cs="Times New Roman"/>
-          <w:i w:val="0"/>
-          <w:iCs w:val="0"/>
-          <w:color w:val="auto"/>
-          <w:sz w:val="24"/>
-          <w:szCs w:val="24"/>
-        </w:rPr>
         <w:t>.</w:t>
       </w:r>
-    </w:p>
-    <w:p>
-      <w:pPr>
-        <w:spacing w:after="0" w:line="360" w:lineRule="auto"/>
-        <w:jc w:val="both"/>
-        <w:rPr>
-          <w:rFonts w:ascii="Times New Roman" w:hAnsi="Times New Roman" w:cs="Times New Roman"/>
-          <w:sz w:val="24"/>
-          <w:szCs w:val="24"/>
-        </w:rPr>
-      </w:pPr>
     </w:p>
     <w:p>
       <w:pPr>
@@ -3772,17 +3782,69 @@
         <w:t>Podsumowanie</w:t>
       </w:r>
       <w:bookmarkEnd w:id="5"/>
-    </w:p>
-    <w:p>
-      <w:pPr>
-        <w:spacing w:after="0" w:line="360" w:lineRule="auto"/>
-        <w:jc w:val="both"/>
-        <w:rPr>
-          <w:rFonts w:ascii="Times New Roman" w:hAnsi="Times New Roman" w:cs="Times New Roman"/>
-          <w:sz w:val="24"/>
-          <w:szCs w:val="24"/>
-        </w:rPr>
-      </w:pPr>
+      <w:r>
+        <w:rPr>
+          <w:rFonts w:ascii="Times New Roman" w:hAnsi="Times New Roman" w:cs="Times New Roman"/>
+          <w:b/>
+          <w:sz w:val="24"/>
+          <w:szCs w:val="24"/>
+        </w:rPr>
+        <w:t>.</w:t>
+      </w:r>
+    </w:p>
+    <w:p>
+      <w:pPr>
+        <w:spacing w:after="0" w:line="360" w:lineRule="auto"/>
+        <w:jc w:val="both"/>
+        <w:rPr>
+          <w:rFonts w:ascii="Times New Roman" w:hAnsi="Times New Roman" w:cs="Times New Roman"/>
+          <w:sz w:val="24"/>
+          <w:szCs w:val="24"/>
+        </w:rPr>
+      </w:pPr>
+      <w:r>
+        <w:rPr>
+          <w:rFonts w:ascii="Times New Roman" w:hAnsi="Times New Roman" w:cs="Times New Roman"/>
+          <w:sz w:val="24"/>
+          <w:szCs w:val="24"/>
+        </w:rPr>
+        <w:t xml:space="preserve">Projekt systemu parkingowego skierowany jest w głównej mierze do firm. Pozwala on na zarządzanie informacjami dotyczącymi użytkowników oraz samego parkingu. </w:t>
+      </w:r>
+      <w:r>
+        <w:rPr>
+          <w:rFonts w:ascii="Times New Roman" w:hAnsi="Times New Roman" w:cs="Times New Roman"/>
+          <w:sz w:val="24"/>
+          <w:szCs w:val="24"/>
+        </w:rPr>
+        <w:t xml:space="preserve">Aplikacja spełnia wymogi funkcjonalne i niefunkcjonalne opisane w wymaganiach projektowych.  </w:t>
+      </w:r>
+      <w:r>
+        <w:rPr>
+          <w:rFonts w:ascii="Times New Roman" w:hAnsi="Times New Roman" w:cs="Times New Roman"/>
+          <w:sz w:val="24"/>
+          <w:szCs w:val="24"/>
+        </w:rPr>
+        <w:t xml:space="preserve">Projekt można bez problemu rozwijać o kolejne funkcje administratorskie jak i opcje dostępne dla użytkowników. Podczas dalszego rozwoju aplikacji należy wprowadzić „Input </w:t>
+      </w:r>
+      <w:proofErr w:type="spellStart"/>
+      <w:r>
+        <w:rPr>
+          <w:rFonts w:ascii="Times New Roman" w:hAnsi="Times New Roman" w:cs="Times New Roman"/>
+          <w:sz w:val="24"/>
+          <w:szCs w:val="24"/>
+        </w:rPr>
+        <w:lastRenderedPageBreak/>
+        <w:t>Sanitization</w:t>
+      </w:r>
+      <w:proofErr w:type="spellEnd"/>
+      <w:r>
+        <w:rPr>
+          <w:rFonts w:ascii="Times New Roman" w:hAnsi="Times New Roman" w:cs="Times New Roman"/>
+          <w:sz w:val="24"/>
+          <w:szCs w:val="24"/>
+        </w:rPr>
+        <w:t>” pod katem potencjalnych kwerend SQL. Należy również rozszerzyć walidację informacji przyjmowanych z konsoli dla przypadków wpisania danych w innym formacie niż wymagany.</w:t>
+      </w:r>
     </w:p>
     <w:p>
       <w:pPr>
@@ -3867,8 +3929,9 @@
           <w:rFonts w:ascii="Times New Roman" w:hAnsi="Times New Roman" w:cs="Times New Roman"/>
           <w:sz w:val="24"/>
           <w:szCs w:val="24"/>
-        </w:rPr>
-        <w:t xml:space="preserve">Jacek </w:t>
+          <w:lang w:val="en-US"/>
+        </w:rPr>
+        <w:t xml:space="preserve">Cay S. </w:t>
       </w:r>
       <w:proofErr w:type="spellStart"/>
       <w:r>
@@ -3876,8 +3939,9 @@
           <w:rFonts w:ascii="Times New Roman" w:hAnsi="Times New Roman" w:cs="Times New Roman"/>
           <w:sz w:val="24"/>
           <w:szCs w:val="24"/>
-        </w:rPr>
-        <w:t>Matulewski</w:t>
+          <w:lang w:val="en-US"/>
+        </w:rPr>
+        <w:t>Horstmann</w:t>
       </w:r>
       <w:proofErr w:type="spellEnd"/>
       <w:r>
@@ -3885,6 +3949,16 @@
           <w:rFonts w:ascii="Times New Roman" w:hAnsi="Times New Roman" w:cs="Times New Roman"/>
           <w:sz w:val="24"/>
           <w:szCs w:val="24"/>
+          <w:lang w:val="en-US"/>
+        </w:rPr>
+        <w:t>, Gary Cornell</w:t>
+      </w:r>
+      <w:r>
+        <w:rPr>
+          <w:rFonts w:ascii="Times New Roman" w:hAnsi="Times New Roman" w:cs="Times New Roman"/>
+          <w:sz w:val="24"/>
+          <w:szCs w:val="24"/>
+          <w:lang w:val="en-US"/>
         </w:rPr>
         <w:t xml:space="preserve">, </w:t>
       </w:r>
@@ -3893,16 +3967,49 @@
           <w:rFonts w:ascii="Times New Roman" w:hAnsi="Times New Roman" w:cs="Times New Roman"/>
           <w:sz w:val="24"/>
           <w:szCs w:val="24"/>
-        </w:rPr>
-        <w:t>Visual Studio 2017. Tworzenie aplikacji Windows w języku C#</w:t>
-      </w:r>
-      <w:r>
-        <w:rPr>
-          <w:rFonts w:ascii="Times New Roman" w:hAnsi="Times New Roman" w:cs="Times New Roman"/>
-          <w:sz w:val="24"/>
-          <w:szCs w:val="24"/>
-        </w:rPr>
-        <w:t>, 2018, Wyd. Helion.</w:t>
+          <w:lang w:val="en-US"/>
+        </w:rPr>
+        <w:t xml:space="preserve">Java. </w:t>
+      </w:r>
+      <w:r>
+        <w:rPr>
+          <w:rFonts w:ascii="Times New Roman" w:hAnsi="Times New Roman" w:cs="Times New Roman"/>
+          <w:sz w:val="24"/>
+          <w:szCs w:val="24"/>
+        </w:rPr>
+        <w:t>Podstawy. Wydanie VIII</w:t>
+      </w:r>
+      <w:r>
+        <w:rPr>
+          <w:rFonts w:ascii="Times New Roman" w:hAnsi="Times New Roman" w:cs="Times New Roman"/>
+          <w:sz w:val="24"/>
+          <w:szCs w:val="24"/>
+        </w:rPr>
+        <w:t>,</w:t>
+      </w:r>
+      <w:r>
+        <w:rPr>
+          <w:rFonts w:ascii="Times New Roman" w:hAnsi="Times New Roman" w:cs="Times New Roman"/>
+          <w:sz w:val="24"/>
+          <w:szCs w:val="24"/>
+        </w:rPr>
+        <w:t>20</w:t>
+      </w:r>
+      <w:r>
+        <w:rPr>
+          <w:rFonts w:ascii="Times New Roman" w:hAnsi="Times New Roman" w:cs="Times New Roman"/>
+          <w:sz w:val="24"/>
+          <w:szCs w:val="24"/>
+        </w:rPr>
+        <w:t>0</w:t>
+      </w:r>
+      <w:r>
+        <w:rPr>
+          <w:rFonts w:ascii="Times New Roman" w:hAnsi="Times New Roman" w:cs="Times New Roman"/>
+          <w:sz w:val="24"/>
+          <w:szCs w:val="24"/>
+        </w:rPr>
+        <w:t>8, Wyd. Helion.</w:t>
       </w:r>
     </w:p>
     <w:p>
@@ -3918,18 +4025,95 @@
           <w:rFonts w:ascii="Times New Roman" w:hAnsi="Times New Roman" w:cs="Times New Roman"/>
           <w:sz w:val="24"/>
           <w:szCs w:val="24"/>
-        </w:rPr>
-      </w:pPr>
-      <w:r>
-        <w:rPr>
-          <w:rFonts w:ascii="Times New Roman" w:hAnsi="Times New Roman" w:cs="Times New Roman"/>
-          <w:sz w:val="24"/>
-          <w:szCs w:val="24"/>
-        </w:rPr>
-        <w:lastRenderedPageBreak/>
-        <w:t xml:space="preserve">Kurs WPF </w:t>
-      </w:r>
-      <w:hyperlink r:id="rId15" w:history="1">
+          <w:lang w:val="en-US"/>
+        </w:rPr>
+      </w:pPr>
+      <w:r>
+        <w:rPr>
+          <w:rFonts w:ascii="Times New Roman" w:hAnsi="Times New Roman" w:cs="Times New Roman"/>
+          <w:sz w:val="24"/>
+          <w:szCs w:val="24"/>
+          <w:lang w:val="en-US"/>
+        </w:rPr>
+        <w:t>Anthony Molinaro</w:t>
+      </w:r>
+      <w:r>
+        <w:rPr>
+          <w:rFonts w:ascii="Times New Roman" w:hAnsi="Times New Roman" w:cs="Times New Roman"/>
+          <w:sz w:val="24"/>
+          <w:szCs w:val="24"/>
+          <w:lang w:val="en-US"/>
+        </w:rPr>
+        <w:t xml:space="preserve">, </w:t>
+      </w:r>
+      <w:r>
+        <w:rPr>
+          <w:rFonts w:ascii="Times New Roman" w:hAnsi="Times New Roman" w:cs="Times New Roman"/>
+          <w:sz w:val="24"/>
+          <w:szCs w:val="24"/>
+          <w:lang w:val="en-US"/>
+        </w:rPr>
+        <w:t>SQL Cookbook</w:t>
+      </w:r>
+      <w:r>
+        <w:rPr>
+          <w:rFonts w:ascii="Times New Roman" w:hAnsi="Times New Roman" w:cs="Times New Roman"/>
+          <w:sz w:val="24"/>
+          <w:szCs w:val="24"/>
+          <w:lang w:val="en-US"/>
+        </w:rPr>
+        <w:t xml:space="preserve">, </w:t>
+      </w:r>
+      <w:r>
+        <w:rPr>
+          <w:rFonts w:ascii="Times New Roman" w:hAnsi="Times New Roman" w:cs="Times New Roman"/>
+          <w:sz w:val="24"/>
+          <w:szCs w:val="24"/>
+          <w:lang w:val="en-US"/>
+        </w:rPr>
+        <w:t>2005</w:t>
+      </w:r>
+      <w:r>
+        <w:rPr>
+          <w:rFonts w:ascii="Times New Roman" w:hAnsi="Times New Roman" w:cs="Times New Roman"/>
+          <w:sz w:val="24"/>
+          <w:szCs w:val="24"/>
+          <w:lang w:val="en-US"/>
+        </w:rPr>
+        <w:t>, Wyd.</w:t>
+      </w:r>
+      <w:r>
+        <w:rPr>
+          <w:lang w:val="en-US"/>
+        </w:rPr>
+        <w:t xml:space="preserve"> </w:t>
+      </w:r>
+      <w:r>
+        <w:rPr>
+          <w:rFonts w:ascii="Times New Roman" w:hAnsi="Times New Roman" w:cs="Times New Roman"/>
+          <w:sz w:val="24"/>
+          <w:szCs w:val="24"/>
+          <w:lang w:val="en-US"/>
+        </w:rPr>
+        <w:t>O'Reilly Media, Inc.</w:t>
+      </w:r>
+    </w:p>
+    <w:p>
+      <w:pPr>
+        <w:pStyle w:val="Akapitzlist"/>
+        <w:numPr>
+          <w:ilvl w:val="0"/>
+          <w:numId w:val="5"/>
+        </w:numPr>
+        <w:spacing w:before="0" w:after="0" w:line="360" w:lineRule="auto"/>
+        <w:jc w:val="both"/>
+        <w:rPr>
+          <w:rFonts w:ascii="Times New Roman" w:hAnsi="Times New Roman" w:cs="Times New Roman"/>
+          <w:sz w:val="24"/>
+          <w:szCs w:val="24"/>
+        </w:rPr>
+      </w:pPr>
+      <w:hyperlink r:id="rId16" w:history="1">
         <w:r>
           <w:rPr>
             <w:rStyle w:val="Hipercze"/>
@@ -3937,7 +4121,7 @@
             <w:sz w:val="24"/>
             <w:szCs w:val="24"/>
           </w:rPr>
-          <w:t>www.przykaldowastrona.pl</w:t>
+          <w:t>https://www.youtube.com/watch?v=o9dcSS_82gw</w:t>
         </w:r>
       </w:hyperlink>
       <w:r>
@@ -3946,12 +4130,55 @@
           <w:sz w:val="24"/>
           <w:szCs w:val="24"/>
         </w:rPr>
-        <w:t xml:space="preserve"> (data dostępu: 05.06.2021)</w:t>
+        <w:t xml:space="preserve"> [do</w:t>
+      </w:r>
+      <w:r>
+        <w:rPr>
+          <w:rFonts w:ascii="Times New Roman" w:hAnsi="Times New Roman" w:cs="Times New Roman"/>
+          <w:sz w:val="24"/>
+          <w:szCs w:val="24"/>
+        </w:rPr>
+        <w:t>stęp 25.02.2023]</w:t>
+      </w:r>
+    </w:p>
+    <w:p>
+      <w:pPr>
+        <w:pStyle w:val="Akapitzlist"/>
+        <w:numPr>
+          <w:ilvl w:val="0"/>
+          <w:numId w:val="5"/>
+        </w:numPr>
+        <w:spacing w:before="0" w:after="0" w:line="360" w:lineRule="auto"/>
+        <w:jc w:val="both"/>
+        <w:rPr>
+          <w:rFonts w:ascii="Times New Roman" w:hAnsi="Times New Roman" w:cs="Times New Roman"/>
+          <w:sz w:val="24"/>
+          <w:szCs w:val="24"/>
+        </w:rPr>
+      </w:pPr>
+      <w:hyperlink r:id="rId17" w:history="1">
+        <w:r>
+          <w:rPr>
+            <w:rStyle w:val="Hipercze"/>
+            <w:rFonts w:ascii="Times New Roman" w:hAnsi="Times New Roman" w:cs="Times New Roman"/>
+            <w:sz w:val="24"/>
+            <w:szCs w:val="24"/>
+          </w:rPr>
+          <w:t>https://www.youtube.com/watch?v=WFT5MaZN6g4</w:t>
+        </w:r>
+      </w:hyperlink>
+      <w:r>
+        <w:rPr>
+          <w:rFonts w:ascii="Times New Roman" w:hAnsi="Times New Roman" w:cs="Times New Roman"/>
+          <w:sz w:val="24"/>
+          <w:szCs w:val="24"/>
+        </w:rPr>
+        <w:t xml:space="preserve"> [dostęp 25.02.2023]</w:t>
       </w:r>
     </w:p>
     <w:sectPr>
-      <w:headerReference w:type="default" r:id="rId16"/>
-      <w:footerReference w:type="default" r:id="rId17"/>
+      <w:headerReference w:type="default" r:id="rId18"/>
+      <w:footerReference w:type="default" r:id="rId19"/>
       <w:pgSz w:w="11906" w:h="16838"/>
       <w:pgMar w:top="1417" w:right="1417" w:bottom="1417" w:left="1417" w:header="708" w:footer="708" w:gutter="0"/>
       <w:cols w:space="708"/>
@@ -5900,6 +6127,7 @@
     <w:rsid w:val="00C2382A"/>
     <w:rsid w:val="00F42788"/>
     <w:rsid w:val="00F650F0"/>
+    <w:rsid w:val="00F83B3A"/>
     <w:rsid w:val="00FC50A6"/>
   </w:rsids>
   <m:mathPr>

--- a/Dokumentacja Projektu.docx
+++ b/Dokumentacja Projektu.docx
@@ -638,7 +638,7 @@
             </w:rPr>
             <w:fldChar w:fldCharType="separate"/>
           </w:r>
-          <w:hyperlink w:anchor="_Toc128245297" w:history="1">
+          <w:hyperlink w:anchor="_Toc128270403" w:history="1">
             <w:r>
               <w:rPr>
                 <w:rStyle w:val="Hipercze"/>
@@ -684,7 +684,7 @@
                 <w:noProof/>
                 <w:webHidden/>
               </w:rPr>
-              <w:instrText xml:space="preserve"> PAGEREF _Toc128245297 \h </w:instrText>
+              <w:instrText xml:space="preserve"> PAGEREF _Toc128270403 \h </w:instrText>
             </w:r>
             <w:r>
               <w:rPr>
@@ -728,7 +728,7 @@
               <w:lang w:eastAsia="pl-PL"/>
             </w:rPr>
           </w:pPr>
-          <w:hyperlink w:anchor="_Toc128245298" w:history="1">
+          <w:hyperlink w:anchor="_Toc128270404" w:history="1">
             <w:r>
               <w:rPr>
                 <w:rStyle w:val="Hipercze"/>
@@ -774,7 +774,7 @@
                 <w:noProof/>
                 <w:webHidden/>
               </w:rPr>
-              <w:instrText xml:space="preserve"> PAGEREF _Toc128245298 \h </w:instrText>
+              <w:instrText xml:space="preserve"> PAGEREF _Toc128270404 \h </w:instrText>
             </w:r>
             <w:r>
               <w:rPr>
@@ -794,7 +794,7 @@
                 <w:noProof/>
                 <w:webHidden/>
               </w:rPr>
-              <w:t>3</w:t>
+              <w:t>4</w:t>
             </w:r>
             <w:r>
               <w:rPr>
@@ -818,7 +818,7 @@
               <w:lang w:eastAsia="pl-PL"/>
             </w:rPr>
           </w:pPr>
-          <w:hyperlink w:anchor="_Toc128245299" w:history="1">
+          <w:hyperlink w:anchor="_Toc128270405" w:history="1">
             <w:r>
               <w:rPr>
                 <w:rStyle w:val="Hipercze"/>
@@ -864,7 +864,7 @@
                 <w:noProof/>
                 <w:webHidden/>
               </w:rPr>
-              <w:instrText xml:space="preserve"> PAGEREF _Toc128245299 \h </w:instrText>
+              <w:instrText xml:space="preserve"> PAGEREF _Toc128270405 \h </w:instrText>
             </w:r>
             <w:r>
               <w:rPr>
@@ -908,7 +908,7 @@
               <w:lang w:eastAsia="pl-PL"/>
             </w:rPr>
           </w:pPr>
-          <w:hyperlink w:anchor="_Toc128245300" w:history="1">
+          <w:hyperlink w:anchor="_Toc128270406" w:history="1">
             <w:r>
               <w:rPr>
                 <w:rStyle w:val="Hipercze"/>
@@ -954,7 +954,7 @@
                 <w:noProof/>
                 <w:webHidden/>
               </w:rPr>
-              <w:instrText xml:space="preserve"> PAGEREF _Toc128245300 \h </w:instrText>
+              <w:instrText xml:space="preserve"> PAGEREF _Toc128270406 \h </w:instrText>
             </w:r>
             <w:r>
               <w:rPr>
@@ -998,7 +998,7 @@
               <w:lang w:eastAsia="pl-PL"/>
             </w:rPr>
           </w:pPr>
-          <w:hyperlink w:anchor="_Toc128245301" w:history="1">
+          <w:hyperlink w:anchor="_Toc128270407" w:history="1">
             <w:r>
               <w:rPr>
                 <w:rStyle w:val="Hipercze"/>
@@ -1044,7 +1044,7 @@
                 <w:noProof/>
                 <w:webHidden/>
               </w:rPr>
-              <w:instrText xml:space="preserve"> PAGEREF _Toc128245301 \h </w:instrText>
+              <w:instrText xml:space="preserve"> PAGEREF _Toc128270407 \h </w:instrText>
             </w:r>
             <w:r>
               <w:rPr>
@@ -1064,7 +1064,7 @@
                 <w:noProof/>
                 <w:webHidden/>
               </w:rPr>
-              <w:t>6</w:t>
+              <w:t>7</w:t>
             </w:r>
             <w:r>
               <w:rPr>
@@ -1088,7 +1088,7 @@
               <w:lang w:eastAsia="pl-PL"/>
             </w:rPr>
           </w:pPr>
-          <w:hyperlink w:anchor="_Toc128245302" w:history="1">
+          <w:hyperlink w:anchor="_Toc128270408" w:history="1">
             <w:r>
               <w:rPr>
                 <w:rStyle w:val="Hipercze"/>
@@ -1113,7 +1113,7 @@
                 <w:b/>
                 <w:noProof/>
               </w:rPr>
-              <w:t>Podsumowanie</w:t>
+              <w:t>Podsumowanie.</w:t>
             </w:r>
             <w:r>
               <w:rPr>
@@ -1134,7 +1134,7 @@
                 <w:noProof/>
                 <w:webHidden/>
               </w:rPr>
-              <w:instrText xml:space="preserve"> PAGEREF _Toc128245302 \h </w:instrText>
+              <w:instrText xml:space="preserve"> PAGEREF _Toc128270408 \h </w:instrText>
             </w:r>
             <w:r>
               <w:rPr>
@@ -1154,7 +1154,7 @@
                 <w:noProof/>
                 <w:webHidden/>
               </w:rPr>
-              <w:t>6</w:t>
+              <w:t>7</w:t>
             </w:r>
             <w:r>
               <w:rPr>
@@ -1178,7 +1178,7 @@
               <w:lang w:eastAsia="pl-PL"/>
             </w:rPr>
           </w:pPr>
-          <w:hyperlink w:anchor="_Toc128245303" w:history="1">
+          <w:hyperlink w:anchor="_Toc128270409" w:history="1">
             <w:r>
               <w:rPr>
                 <w:rStyle w:val="Hipercze"/>
@@ -1224,7 +1224,7 @@
                 <w:noProof/>
                 <w:webHidden/>
               </w:rPr>
-              <w:instrText xml:space="preserve"> PAGEREF _Toc128245303 \h </w:instrText>
+              <w:instrText xml:space="preserve"> PAGEREF _Toc128270409 \h </w:instrText>
             </w:r>
             <w:r>
               <w:rPr>
@@ -1244,7 +1244,7 @@
                 <w:noProof/>
                 <w:webHidden/>
               </w:rPr>
-              <w:t>6</w:t>
+              <w:t>8</w:t>
             </w:r>
             <w:r>
               <w:rPr>
@@ -1308,7 +1308,7 @@
           <w:szCs w:val="24"/>
         </w:rPr>
       </w:pPr>
-      <w:bookmarkStart w:id="0" w:name="_Toc128245297"/>
+      <w:bookmarkStart w:id="0" w:name="_Toc128270403"/>
       <w:r>
         <w:rPr>
           <w:rFonts w:ascii="Times New Roman" w:hAnsi="Times New Roman" w:cs="Times New Roman"/>
@@ -2071,7 +2071,7 @@
           <w:szCs w:val="24"/>
         </w:rPr>
       </w:pPr>
-      <w:bookmarkStart w:id="1" w:name="_Toc128245298"/>
+      <w:bookmarkStart w:id="1" w:name="_Toc128270404"/>
       <w:r>
         <w:rPr>
           <w:rFonts w:ascii="Times New Roman" w:hAnsi="Times New Roman" w:cs="Times New Roman"/>
@@ -2307,7 +2307,7 @@
           <w:szCs w:val="24"/>
         </w:rPr>
       </w:pPr>
-      <w:bookmarkStart w:id="2" w:name="_Toc128245299"/>
+      <w:bookmarkStart w:id="2" w:name="_Toc128270405"/>
       <w:r>
         <w:rPr>
           <w:rFonts w:ascii="Times New Roman" w:hAnsi="Times New Roman" w:cs="Times New Roman"/>
@@ -2465,7 +2465,7 @@
           <w:szCs w:val="24"/>
         </w:rPr>
       </w:pPr>
-      <w:bookmarkStart w:id="3" w:name="_Toc128245300"/>
+      <w:bookmarkStart w:id="3" w:name="_Toc128270406"/>
       <w:r>
         <w:rPr>
           <w:rFonts w:ascii="Times New Roman" w:hAnsi="Times New Roman" w:cs="Times New Roman"/>
@@ -3542,7 +3542,7 @@
           <w:szCs w:val="24"/>
         </w:rPr>
       </w:pPr>
-      <w:bookmarkStart w:id="4" w:name="_Toc128245301"/>
+      <w:bookmarkStart w:id="4" w:name="_Toc128270407"/>
       <w:r>
         <w:rPr>
           <w:rFonts w:ascii="Times New Roman" w:hAnsi="Times New Roman" w:cs="Times New Roman"/>
@@ -3771,7 +3771,7 @@
           <w:szCs w:val="24"/>
         </w:rPr>
       </w:pPr>
-      <w:bookmarkStart w:id="5" w:name="_Toc128245302"/>
+      <w:bookmarkStart w:id="5" w:name="_Toc128270408"/>
       <w:r>
         <w:rPr>
           <w:rFonts w:ascii="Times New Roman" w:hAnsi="Times New Roman" w:cs="Times New Roman"/>
@@ -3781,16 +3781,16 @@
         </w:rPr>
         <w:t>Podsumowanie</w:t>
       </w:r>
+      <w:r>
+        <w:rPr>
+          <w:rFonts w:ascii="Times New Roman" w:hAnsi="Times New Roman" w:cs="Times New Roman"/>
+          <w:b/>
+          <w:sz w:val="24"/>
+          <w:szCs w:val="24"/>
+        </w:rPr>
+        <w:t>.</w:t>
+      </w:r>
       <w:bookmarkEnd w:id="5"/>
-      <w:r>
-        <w:rPr>
-          <w:rFonts w:ascii="Times New Roman" w:hAnsi="Times New Roman" w:cs="Times New Roman"/>
-          <w:b/>
-          <w:sz w:val="24"/>
-          <w:szCs w:val="24"/>
-        </w:rPr>
-        <w:t>.</w:t>
-      </w:r>
     </w:p>
     <w:p>
       <w:pPr>
@@ -3878,7 +3878,7 @@
           <w:szCs w:val="24"/>
         </w:rPr>
       </w:pPr>
-      <w:bookmarkStart w:id="6" w:name="_Toc128245303"/>
+      <w:bookmarkStart w:id="6" w:name="_Toc128270409"/>
       <w:r>
         <w:rPr>
           <w:rFonts w:ascii="Times New Roman" w:hAnsi="Times New Roman" w:cs="Times New Roman"/>
@@ -4035,52 +4035,7 @@
           <w:szCs w:val="24"/>
           <w:lang w:val="en-US"/>
         </w:rPr>
-        <w:t>Anthony Molinaro</w:t>
-      </w:r>
-      <w:r>
-        <w:rPr>
-          <w:rFonts w:ascii="Times New Roman" w:hAnsi="Times New Roman" w:cs="Times New Roman"/>
-          <w:sz w:val="24"/>
-          <w:szCs w:val="24"/>
-          <w:lang w:val="en-US"/>
-        </w:rPr>
-        <w:t xml:space="preserve">, </w:t>
-      </w:r>
-      <w:r>
-        <w:rPr>
-          <w:rFonts w:ascii="Times New Roman" w:hAnsi="Times New Roman" w:cs="Times New Roman"/>
-          <w:sz w:val="24"/>
-          <w:szCs w:val="24"/>
-          <w:lang w:val="en-US"/>
-        </w:rPr>
-        <w:t>SQL Cookbook</w:t>
-      </w:r>
-      <w:r>
-        <w:rPr>
-          <w:rFonts w:ascii="Times New Roman" w:hAnsi="Times New Roman" w:cs="Times New Roman"/>
-          <w:sz w:val="24"/>
-          <w:szCs w:val="24"/>
-          <w:lang w:val="en-US"/>
-        </w:rPr>
-        <w:t xml:space="preserve">, </w:t>
-      </w:r>
-      <w:r>
-        <w:rPr>
-          <w:rFonts w:ascii="Times New Roman" w:hAnsi="Times New Roman" w:cs="Times New Roman"/>
-          <w:sz w:val="24"/>
-          <w:szCs w:val="24"/>
-          <w:lang w:val="en-US"/>
-        </w:rPr>
-        <w:t>2005</w:t>
-      </w:r>
-      <w:r>
-        <w:rPr>
-          <w:rFonts w:ascii="Times New Roman" w:hAnsi="Times New Roman" w:cs="Times New Roman"/>
-          <w:sz w:val="24"/>
-          <w:szCs w:val="24"/>
-          <w:lang w:val="en-US"/>
-        </w:rPr>
-        <w:t>, Wyd.</w:t>
+        <w:t>Anthony Molinaro, SQL Cookbook, 2005, Wyd.</w:t>
       </w:r>
       <w:r>
         <w:rPr>
@@ -6119,6 +6074,7 @@
     <w:rsid w:val="0002700B"/>
     <w:rsid w:val="001F5668"/>
     <w:rsid w:val="00264409"/>
+    <w:rsid w:val="004B18C9"/>
     <w:rsid w:val="006C1897"/>
     <w:rsid w:val="0073324F"/>
     <w:rsid w:val="009C6AB0"/>
